--- a/Report/G4 Minor Project Report.docx
+++ b/Report/G4 Minor Project Report.docx
@@ -13,33 +13,15 @@
           <w:szCs w:val="44"/>
           <w:u w:val="single"/>
         </w:rPr>
-        <w:t>AI-Based</w:t>
-      </w:r>
-      <w:r>
-        <w:rPr>
-          <w:b/>
-          <w:sz w:val="44"/>
-          <w:szCs w:val="44"/>
-          <w:u w:val="single"/>
-        </w:rPr>
-        <w:t xml:space="preserve"> Medicinal Plant Detection</w:t>
+        <w:t>AI-Based Medicinal Plant Detection</w:t>
       </w:r>
     </w:p>
     <w:p>
+      <w:pPr>
+        <w:jc w:val="center"/>
+      </w:pPr>
       <w:r>
-        <w:tab/>
-      </w:r>
-      <w:r>
-        <w:tab/>
-        <w:t xml:space="preserve"> Chandan Kumar (211301)                                       </w:t>
-      </w:r>
-      <w:proofErr w:type="spellStart"/>
-      <w:r>
-        <w:t>Awanish</w:t>
-      </w:r>
-      <w:proofErr w:type="spellEnd"/>
-      <w:r>
-        <w:t xml:space="preserve"> Thakur (211114)</w:t>
+        <w:t>Chandan Kumar (211301)                                       Awanish Thakur (211114)</w:t>
       </w:r>
     </w:p>
     <w:p>
@@ -51,9 +33,6 @@
           <w:u w:val="single"/>
         </w:rPr>
         <w:t>Mr. Faisal Firdous</w:t>
-      </w:r>
-      <w:r>
-        <w:t xml:space="preserve"> </w:t>
       </w:r>
     </w:p>
     <w:p>
@@ -118,21 +97,12 @@
                 <w:u w:val="single"/>
               </w:rPr>
             </w:pPr>
-            <w:proofErr w:type="spellStart"/>
             <w:r>
               <w:rPr>
                 <w:b/>
                 <w:u w:val="single"/>
               </w:rPr>
-              <w:t>S.No</w:t>
-            </w:r>
-            <w:proofErr w:type="spellEnd"/>
-            <w:r>
-              <w:rPr>
-                <w:b/>
-                <w:u w:val="single"/>
-              </w:rPr>
-              <w:t>.</w:t>
+              <w:t>S.No.</w:t>
             </w:r>
           </w:p>
         </w:tc>
